--- a/testing/Decision Table Testing.docx
+++ b/testing/Decision Table Testing.docx
@@ -126,8 +126,6 @@
           <w:szCs w:val="24"/>
         </w:rPr>
       </w:pPr>
-      <w:proofErr w:type="spellStart"/>
-      <w:proofErr w:type="gramStart"/>
       <w:r>
         <w:rPr>
           <w:rFonts w:ascii="Times New Roman" w:eastAsia="Times New Roman" w:hAnsi="Times New Roman" w:cs="Times New Roman"/>
@@ -135,11 +133,10 @@
           <w:bCs/>
           <w:sz w:val="24"/>
           <w:szCs w:val="24"/>
-          <w:lang w:eastAsia="ru-RU"/>
+          <w:lang w:val="en-US" w:eastAsia="ru-RU"/>
         </w:rPr>
         <w:t>Decision</w:t>
       </w:r>
-      <w:proofErr w:type="spellEnd"/>
       <w:r>
         <w:rPr>
           <w:rFonts w:ascii="Times New Roman" w:eastAsia="Times New Roman" w:hAnsi="Times New Roman" w:cs="Times New Roman"/>
@@ -151,7 +148,6 @@
         </w:rPr>
         <w:t xml:space="preserve"> </w:t>
       </w:r>
-      <w:proofErr w:type="spellStart"/>
       <w:r>
         <w:rPr>
           <w:rFonts w:ascii="Times New Roman" w:eastAsia="Times New Roman" w:hAnsi="Times New Roman" w:cs="Times New Roman"/>
@@ -159,11 +155,10 @@
           <w:bCs/>
           <w:sz w:val="24"/>
           <w:szCs w:val="24"/>
-          <w:lang w:eastAsia="ru-RU"/>
+          <w:lang w:val="en-US" w:eastAsia="ru-RU"/>
         </w:rPr>
         <w:t>Table</w:t>
       </w:r>
-      <w:proofErr w:type="spellEnd"/>
       <w:r>
         <w:rPr>
           <w:rFonts w:ascii="Times New Roman" w:hAnsi="Times New Roman" w:cs="Times New Roman"/>
@@ -172,7 +167,7 @@
         </w:rPr>
         <w:t xml:space="preserve"> </w:t>
       </w:r>
-      <w:proofErr w:type="spellStart"/>
+      <w:proofErr w:type="gramStart"/>
       <w:r>
         <w:rPr>
           <w:rFonts w:ascii="Times New Roman" w:eastAsia="Times New Roman" w:hAnsi="Times New Roman" w:cs="Times New Roman"/>
@@ -180,36 +175,168 @@
           <w:bCs/>
           <w:sz w:val="24"/>
           <w:szCs w:val="24"/>
-          <w:lang w:eastAsia="ru-RU"/>
+          <w:lang w:val="en-US" w:eastAsia="ru-RU"/>
         </w:rPr>
         <w:t>Testing</w:t>
       </w:r>
-      <w:proofErr w:type="spellEnd"/>
-      <w:r>
-        <w:rPr>
-          <w:rFonts w:ascii="Times New Roman" w:hAnsi="Times New Roman" w:cs="Times New Roman"/>
-          <w:sz w:val="24"/>
-          <w:szCs w:val="24"/>
-        </w:rPr>
-        <w:t xml:space="preserve"> -  техника тестирования ПО</w:t>
-      </w:r>
-      <w:r>
-        <w:rPr>
-          <w:rFonts w:ascii="Times New Roman" w:hAnsi="Times New Roman" w:cs="Times New Roman"/>
-          <w:sz w:val="24"/>
-          <w:szCs w:val="24"/>
-        </w:rPr>
-        <w:t xml:space="preserve"> методом черного ящика, </w:t>
-      </w:r>
-      <w:r>
-        <w:rPr>
-          <w:rFonts w:ascii="Times New Roman" w:hAnsi="Times New Roman" w:cs="Times New Roman"/>
-          <w:sz w:val="24"/>
-          <w:szCs w:val="24"/>
-        </w:rPr>
-        <w:t xml:space="preserve"> помогающая пользователям автоматизированных инструментов тестирования в процессе принятия решений, без использования ручного кодирования.</w:t>
+      <w:r>
+        <w:rPr>
+          <w:rFonts w:ascii="Times New Roman" w:hAnsi="Times New Roman" w:cs="Times New Roman"/>
+          <w:sz w:val="24"/>
+          <w:szCs w:val="24"/>
+        </w:rPr>
+        <w:t xml:space="preserve"> </w:t>
+      </w:r>
+      <w:r>
+        <w:rPr>
+          <w:rFonts w:ascii="Times New Roman" w:hAnsi="Times New Roman" w:cs="Times New Roman"/>
+          <w:sz w:val="24"/>
+          <w:szCs w:val="24"/>
+        </w:rPr>
+        <w:t xml:space="preserve"> -</w:t>
       </w:r>
       <w:proofErr w:type="gramEnd"/>
+      <w:r>
+        <w:rPr>
+          <w:rFonts w:ascii="Times New Roman" w:hAnsi="Times New Roman" w:cs="Times New Roman"/>
+          <w:sz w:val="24"/>
+          <w:szCs w:val="24"/>
+        </w:rPr>
+        <w:t xml:space="preserve"> класс техник тест-дизайна, которая </w:t>
+      </w:r>
+      <w:r>
+        <w:rPr>
+          <w:rFonts w:ascii="Times New Roman" w:hAnsi="Times New Roman" w:cs="Times New Roman"/>
+          <w:sz w:val="24"/>
+          <w:szCs w:val="24"/>
+        </w:rPr>
+        <w:t>относится к техникам «черного ящика»</w:t>
+      </w:r>
+      <w:r>
+        <w:rPr>
+          <w:rFonts w:ascii="Times New Roman" w:hAnsi="Times New Roman" w:cs="Times New Roman"/>
+          <w:sz w:val="24"/>
+          <w:szCs w:val="24"/>
+        </w:rPr>
+        <w:t xml:space="preserve">. Она очень удобна в ситуациях, когда имеется очень много условий, в </w:t>
+      </w:r>
+      <w:proofErr w:type="gramStart"/>
+      <w:r>
+        <w:rPr>
+          <w:rFonts w:ascii="Times New Roman" w:hAnsi="Times New Roman" w:cs="Times New Roman"/>
+          <w:sz w:val="24"/>
+          <w:szCs w:val="24"/>
+        </w:rPr>
+        <w:t>зависимости</w:t>
+      </w:r>
+      <w:proofErr w:type="gramEnd"/>
+      <w:r>
+        <w:rPr>
+          <w:rFonts w:ascii="Times New Roman" w:hAnsi="Times New Roman" w:cs="Times New Roman"/>
+          <w:sz w:val="24"/>
+          <w:szCs w:val="24"/>
+        </w:rPr>
+        <w:t xml:space="preserve"> от комбинаций которых получаем различные действия или комбинации этих действий.</w:t>
+      </w:r>
+    </w:p>
+    <w:p>
+      <w:pPr>
+        <w:tabs>
+          <w:tab w:val="left" w:pos="851"/>
+        </w:tabs>
+        <w:spacing w:after="0"/>
+        <w:ind w:firstLine="709"/>
+        <w:jc w:val="both"/>
+        <w:outlineLvl w:val="2"/>
+        <w:rPr>
+          <w:rFonts w:ascii="Times New Roman" w:hAnsi="Times New Roman" w:cs="Times New Roman"/>
+          <w:sz w:val="24"/>
+          <w:szCs w:val="24"/>
+        </w:rPr>
+      </w:pPr>
+      <w:r>
+        <w:rPr>
+          <w:rFonts w:ascii="Times New Roman" w:hAnsi="Times New Roman" w:cs="Times New Roman"/>
+          <w:sz w:val="24"/>
+          <w:szCs w:val="24"/>
+        </w:rPr>
+        <w:t xml:space="preserve">Если спецификация или требования написаны с использованием </w:t>
+      </w:r>
+      <w:r>
+        <w:rPr>
+          <w:rFonts w:ascii="Times New Roman" w:hAnsi="Times New Roman" w:cs="Times New Roman"/>
+          <w:sz w:val="24"/>
+          <w:szCs w:val="24"/>
+          <w:lang w:val="en-US"/>
+        </w:rPr>
+        <w:t>if</w:t>
+      </w:r>
+      <w:r>
+        <w:rPr>
+          <w:rFonts w:ascii="Times New Roman" w:hAnsi="Times New Roman" w:cs="Times New Roman"/>
+          <w:sz w:val="24"/>
+          <w:szCs w:val="24"/>
+        </w:rPr>
+        <w:t>-</w:t>
+      </w:r>
+      <w:r>
+        <w:rPr>
+          <w:rFonts w:ascii="Times New Roman" w:hAnsi="Times New Roman" w:cs="Times New Roman"/>
+          <w:sz w:val="24"/>
+          <w:szCs w:val="24"/>
+          <w:lang w:val="en-US"/>
+        </w:rPr>
+        <w:t>then</w:t>
+      </w:r>
+      <w:r>
+        <w:rPr>
+          <w:rFonts w:ascii="Times New Roman" w:hAnsi="Times New Roman" w:cs="Times New Roman"/>
+          <w:sz w:val="24"/>
+          <w:szCs w:val="24"/>
+        </w:rPr>
+        <w:t>-</w:t>
+      </w:r>
+      <w:r>
+        <w:rPr>
+          <w:rFonts w:ascii="Times New Roman" w:hAnsi="Times New Roman" w:cs="Times New Roman"/>
+          <w:sz w:val="24"/>
+          <w:szCs w:val="24"/>
+          <w:lang w:val="en-US"/>
+        </w:rPr>
+        <w:t>else</w:t>
+      </w:r>
+      <w:r>
+        <w:rPr>
+          <w:rFonts w:ascii="Times New Roman" w:hAnsi="Times New Roman" w:cs="Times New Roman"/>
+          <w:sz w:val="24"/>
+          <w:szCs w:val="24"/>
+        </w:rPr>
+        <w:t xml:space="preserve"> логики, тогда данная таблица хорошо ложится </w:t>
+      </w:r>
+      <w:r>
+        <w:rPr>
+          <w:rFonts w:ascii="Times New Roman" w:hAnsi="Times New Roman" w:cs="Times New Roman"/>
+          <w:sz w:val="24"/>
+          <w:szCs w:val="24"/>
+        </w:rPr>
+        <w:t>на тестирование приложения</w:t>
+      </w:r>
+      <w:r>
+        <w:rPr>
+          <w:rFonts w:ascii="Times New Roman" w:hAnsi="Times New Roman" w:cs="Times New Roman"/>
+          <w:sz w:val="24"/>
+          <w:szCs w:val="24"/>
+        </w:rPr>
+        <w:t xml:space="preserve">. Данная таблица хорошо показывает </w:t>
+      </w:r>
+      <w:r>
+        <w:rPr>
+          <w:rFonts w:ascii="Times New Roman" w:hAnsi="Times New Roman" w:cs="Times New Roman"/>
+          <w:sz w:val="24"/>
+          <w:szCs w:val="24"/>
+        </w:rPr>
+        <w:t>причинно-следственную связь между различными условиями.</w:t>
+      </w:r>
     </w:p>
     <w:p>
       <w:pPr>
@@ -539,18 +666,7 @@
           <w:sz w:val="24"/>
           <w:szCs w:val="24"/>
         </w:rPr>
-        <w:t>. Каждое правило определяет уникальный набор входных данных всех свойств, которые приводят к исполнению</w:t>
-      </w:r>
-      <w:bookmarkStart w:id="0" w:name="_GoBack"/>
-      <w:bookmarkEnd w:id="0"/>
-      <w:r>
-        <w:rPr>
-          <w:rStyle w:val="apple-style-span"/>
-          <w:rFonts w:ascii="Times New Roman" w:hAnsi="Times New Roman" w:cs="Times New Roman"/>
-          <w:sz w:val="24"/>
-          <w:szCs w:val="24"/>
-        </w:rPr>
-        <w:t xml:space="preserve"> конкретных действий.</w:t>
+        <w:t>. Каждое правило определяет уникальный набор входных данных всех свойств, которые приводят к исполнению конкретных действий.</w:t>
       </w:r>
     </w:p>
     <w:p>
@@ -1612,6 +1728,7 @@
           <w:sz w:val="24"/>
           <w:szCs w:val="24"/>
         </w:rPr>
+        <w:lastRenderedPageBreak/>
         <w:t>Из таблицы видно, что выделено два условия и одно действие. Каждое из условия бинарно</w:t>
       </w:r>
       <w:proofErr w:type="gramStart"/>
@@ -1693,7 +1810,6 @@
           <w:sz w:val="24"/>
           <w:szCs w:val="24"/>
         </w:rPr>
-        <w:lastRenderedPageBreak/>
         <w:t xml:space="preserve">Можно легко перевести таблицу в набор </w:t>
       </w:r>
       <w:proofErr w:type="gramStart"/>
@@ -3095,6 +3211,280 @@
         </w:rPr>
         <w:t>. Может потребоваться расширить или упростить таблицу</w:t>
       </w:r>
+      <w:r>
+        <w:rPr>
+          <w:rFonts w:ascii="Times New Roman" w:hAnsi="Times New Roman" w:cs="Times New Roman"/>
+          <w:sz w:val="24"/>
+          <w:szCs w:val="24"/>
+        </w:rPr>
+        <w:t xml:space="preserve">. </w:t>
+      </w:r>
+    </w:p>
+    <w:p>
+      <w:pPr>
+        <w:pStyle w:val="a3"/>
+        <w:tabs>
+          <w:tab w:val="left" w:pos="993"/>
+        </w:tabs>
+        <w:spacing w:after="0"/>
+        <w:ind w:left="0" w:firstLine="709"/>
+        <w:jc w:val="both"/>
+        <w:outlineLvl w:val="2"/>
+        <w:rPr>
+          <w:rFonts w:ascii="Times New Roman" w:hAnsi="Times New Roman" w:cs="Times New Roman"/>
+          <w:sz w:val="24"/>
+          <w:szCs w:val="24"/>
+        </w:rPr>
+      </w:pPr>
+      <w:proofErr w:type="gramStart"/>
+      <w:r>
+        <w:rPr>
+          <w:rFonts w:ascii="Times New Roman" w:hAnsi="Times New Roman" w:cs="Times New Roman"/>
+          <w:sz w:val="24"/>
+          <w:szCs w:val="24"/>
+          <w:lang w:val="en-US"/>
+        </w:rPr>
+        <w:t>a</w:t>
+      </w:r>
+      <w:r>
+        <w:rPr>
+          <w:rFonts w:ascii="Times New Roman" w:hAnsi="Times New Roman" w:cs="Times New Roman"/>
+          <w:sz w:val="24"/>
+          <w:szCs w:val="24"/>
+        </w:rPr>
+        <w:t>)</w:t>
+      </w:r>
+      <w:proofErr w:type="gramEnd"/>
+      <w:r>
+        <w:rPr>
+          <w:rFonts w:ascii="Times New Roman" w:hAnsi="Times New Roman" w:cs="Times New Roman"/>
+          <w:sz w:val="24"/>
+          <w:szCs w:val="24"/>
+        </w:rPr>
+        <w:t>Увеличить таблицу может понадобиться в связи с какими-либо новыми данными. Так,</w:t>
+      </w:r>
+      <w:r>
+        <w:rPr>
+          <w:rFonts w:ascii="Times New Roman" w:hAnsi="Times New Roman" w:cs="Times New Roman"/>
+          <w:sz w:val="24"/>
+          <w:szCs w:val="24"/>
+        </w:rPr>
+        <w:t xml:space="preserve"> </w:t>
+      </w:r>
+      <w:r>
+        <w:rPr>
+          <w:rFonts w:ascii="Times New Roman" w:hAnsi="Times New Roman" w:cs="Times New Roman"/>
+          <w:sz w:val="24"/>
+          <w:szCs w:val="24"/>
+        </w:rPr>
+        <w:t>например, если рассматриваем светофор – помимо возможных значени</w:t>
+      </w:r>
+      <w:proofErr w:type="gramStart"/>
+      <w:r>
+        <w:rPr>
+          <w:rFonts w:ascii="Times New Roman" w:hAnsi="Times New Roman" w:cs="Times New Roman"/>
+          <w:sz w:val="24"/>
+          <w:szCs w:val="24"/>
+        </w:rPr>
+        <w:t>й</w:t>
+      </w:r>
+      <w:r>
+        <w:rPr>
+          <w:rFonts w:ascii="Times New Roman" w:hAnsi="Times New Roman" w:cs="Times New Roman"/>
+          <w:sz w:val="24"/>
+          <w:szCs w:val="24"/>
+        </w:rPr>
+        <w:t>(</w:t>
+      </w:r>
+      <w:proofErr w:type="gramEnd"/>
+      <w:r>
+        <w:rPr>
+          <w:rFonts w:ascii="Times New Roman" w:hAnsi="Times New Roman" w:cs="Times New Roman"/>
+          <w:sz w:val="24"/>
+          <w:szCs w:val="24"/>
+        </w:rPr>
+        <w:t>горит красный, зеленый, желтый) может быть введено значение «мигающий желтый». В связи с этим увеличится число колонок. Однако подобного расширения в процессе применения техники можно избежать сразу, чётко проанализировав все имеющиеся данные. Можно выписать все условия и комбинации на бумагу, чтобы проще было представить, все ли</w:t>
+      </w:r>
+      <w:r>
+        <w:rPr>
+          <w:rFonts w:ascii="Times New Roman" w:hAnsi="Times New Roman" w:cs="Times New Roman"/>
+          <w:sz w:val="24"/>
+          <w:szCs w:val="24"/>
+        </w:rPr>
+        <w:t xml:space="preserve"> мы учли и как скомбинировать данные.</w:t>
+      </w:r>
+    </w:p>
+    <w:p>
+      <w:pPr>
+        <w:pStyle w:val="a3"/>
+        <w:tabs>
+          <w:tab w:val="left" w:pos="993"/>
+        </w:tabs>
+        <w:spacing w:after="0"/>
+        <w:ind w:left="0" w:firstLine="709"/>
+        <w:jc w:val="both"/>
+        <w:outlineLvl w:val="2"/>
+        <w:rPr>
+          <w:rFonts w:ascii="Times New Roman" w:hAnsi="Times New Roman" w:cs="Times New Roman"/>
+          <w:sz w:val="24"/>
+          <w:szCs w:val="24"/>
+        </w:rPr>
+      </w:pPr>
+      <w:proofErr w:type="gramStart"/>
+      <w:r>
+        <w:rPr>
+          <w:rFonts w:ascii="Times New Roman" w:hAnsi="Times New Roman" w:cs="Times New Roman"/>
+          <w:sz w:val="24"/>
+          <w:szCs w:val="24"/>
+          <w:lang w:val="en-US"/>
+        </w:rPr>
+        <w:t>b</w:t>
+      </w:r>
+      <w:r>
+        <w:rPr>
+          <w:rFonts w:ascii="Times New Roman" w:hAnsi="Times New Roman" w:cs="Times New Roman"/>
+          <w:sz w:val="24"/>
+          <w:szCs w:val="24"/>
+        </w:rPr>
+        <w:t>)</w:t>
+      </w:r>
+      <w:r>
+        <w:rPr>
+          <w:rFonts w:ascii="Times New Roman" w:hAnsi="Times New Roman" w:cs="Times New Roman"/>
+          <w:sz w:val="24"/>
+          <w:szCs w:val="24"/>
+        </w:rPr>
+        <w:t>Упрощение</w:t>
+      </w:r>
+      <w:proofErr w:type="gramEnd"/>
+      <w:r>
+        <w:rPr>
+          <w:rFonts w:ascii="Times New Roman" w:hAnsi="Times New Roman" w:cs="Times New Roman"/>
+          <w:sz w:val="24"/>
+          <w:szCs w:val="24"/>
+        </w:rPr>
+        <w:t xml:space="preserve"> происходит путем исключения из таблицы невозможных или одинаковых комбинаций. Так, например, ес</w:t>
+      </w:r>
+      <w:r>
+        <w:rPr>
+          <w:rFonts w:ascii="Times New Roman" w:hAnsi="Times New Roman" w:cs="Times New Roman"/>
+          <w:sz w:val="24"/>
+          <w:szCs w:val="24"/>
+        </w:rPr>
+        <w:t xml:space="preserve">ли тестируем форму редактирования/удаления, </w:t>
+      </w:r>
+      <w:r>
+        <w:rPr>
+          <w:rFonts w:ascii="Times New Roman" w:hAnsi="Times New Roman" w:cs="Times New Roman"/>
+          <w:sz w:val="24"/>
+          <w:szCs w:val="24"/>
+        </w:rPr>
+        <w:lastRenderedPageBreak/>
+        <w:t xml:space="preserve">на которой расположен </w:t>
+      </w:r>
+      <w:proofErr w:type="spellStart"/>
+      <w:r>
+        <w:rPr>
+          <w:rFonts w:ascii="Times New Roman" w:hAnsi="Times New Roman" w:cs="Times New Roman"/>
+          <w:sz w:val="24"/>
+          <w:szCs w:val="24"/>
+          <w:lang w:val="en-US"/>
+        </w:rPr>
+        <w:t>radiobut</w:t>
+      </w:r>
+      <w:r>
+        <w:rPr>
+          <w:rFonts w:ascii="Times New Roman" w:hAnsi="Times New Roman" w:cs="Times New Roman"/>
+          <w:sz w:val="24"/>
+          <w:szCs w:val="24"/>
+          <w:lang w:val="en-US"/>
+        </w:rPr>
+        <w:t>t</w:t>
+      </w:r>
+      <w:r>
+        <w:rPr>
+          <w:rFonts w:ascii="Times New Roman" w:hAnsi="Times New Roman" w:cs="Times New Roman"/>
+          <w:sz w:val="24"/>
+          <w:szCs w:val="24"/>
+          <w:lang w:val="en-US"/>
+        </w:rPr>
+        <w:t>on</w:t>
+      </w:r>
+      <w:proofErr w:type="spellEnd"/>
+      <w:r>
+        <w:rPr>
+          <w:rFonts w:ascii="Times New Roman" w:hAnsi="Times New Roman" w:cs="Times New Roman"/>
+          <w:sz w:val="24"/>
+          <w:szCs w:val="24"/>
+        </w:rPr>
+        <w:t xml:space="preserve">(с двумя значениями  - </w:t>
+      </w:r>
+      <w:r>
+        <w:rPr>
+          <w:rFonts w:ascii="Times New Roman" w:hAnsi="Times New Roman" w:cs="Times New Roman"/>
+          <w:sz w:val="24"/>
+          <w:szCs w:val="24"/>
+        </w:rPr>
+        <w:t>“</w:t>
+      </w:r>
+      <w:r>
+        <w:rPr>
+          <w:rFonts w:ascii="Times New Roman" w:hAnsi="Times New Roman" w:cs="Times New Roman"/>
+          <w:sz w:val="24"/>
+          <w:szCs w:val="24"/>
+          <w:lang w:val="en-US"/>
+        </w:rPr>
+        <w:t>modify</w:t>
+      </w:r>
+      <w:r>
+        <w:rPr>
+          <w:rFonts w:ascii="Times New Roman" w:hAnsi="Times New Roman" w:cs="Times New Roman"/>
+          <w:sz w:val="24"/>
+          <w:szCs w:val="24"/>
+        </w:rPr>
+        <w:t xml:space="preserve">” </w:t>
+      </w:r>
+      <w:r>
+        <w:rPr>
+          <w:rFonts w:ascii="Times New Roman" w:hAnsi="Times New Roman" w:cs="Times New Roman"/>
+          <w:sz w:val="24"/>
+          <w:szCs w:val="24"/>
+        </w:rPr>
+        <w:t xml:space="preserve">и </w:t>
+      </w:r>
+      <w:r>
+        <w:rPr>
+          <w:rFonts w:ascii="Times New Roman" w:hAnsi="Times New Roman" w:cs="Times New Roman"/>
+          <w:sz w:val="24"/>
+          <w:szCs w:val="24"/>
+        </w:rPr>
+        <w:t>“</w:t>
+      </w:r>
+      <w:r>
+        <w:rPr>
+          <w:rFonts w:ascii="Times New Roman" w:hAnsi="Times New Roman" w:cs="Times New Roman"/>
+          <w:sz w:val="24"/>
+          <w:szCs w:val="24"/>
+          <w:lang w:val="en-US"/>
+        </w:rPr>
+        <w:t>delete</w:t>
+      </w:r>
+      <w:r>
+        <w:rPr>
+          <w:rFonts w:ascii="Times New Roman" w:hAnsi="Times New Roman" w:cs="Times New Roman"/>
+          <w:sz w:val="24"/>
+          <w:szCs w:val="24"/>
+        </w:rPr>
+        <w:t>”</w:t>
+      </w:r>
+      <w:r>
+        <w:rPr>
+          <w:rFonts w:ascii="Times New Roman" w:hAnsi="Times New Roman" w:cs="Times New Roman"/>
+          <w:sz w:val="24"/>
+          <w:szCs w:val="24"/>
+        </w:rPr>
+        <w:t xml:space="preserve">), то он не может быть одновременно оба этих значения. Подобные комбинации следует исключать. </w:t>
+      </w:r>
     </w:p>
     <w:p>
       <w:pPr>
@@ -3116,6 +3506,83 @@
           <w:szCs w:val="24"/>
         </w:rPr>
       </w:pPr>
+      <w:r>
+        <w:rPr>
+          <w:rFonts w:ascii="Times New Roman" w:hAnsi="Times New Roman" w:cs="Times New Roman"/>
+          <w:sz w:val="24"/>
+          <w:szCs w:val="24"/>
+        </w:rPr>
+        <w:t>Можно получить слишком большие таблицы. Так, для бинарных значений(</w:t>
+      </w:r>
+      <w:r>
+        <w:rPr>
+          <w:rFonts w:ascii="Times New Roman" w:hAnsi="Times New Roman" w:cs="Times New Roman"/>
+          <w:sz w:val="24"/>
+          <w:szCs w:val="24"/>
+          <w:lang w:val="en-US"/>
+        </w:rPr>
+        <w:t>true</w:t>
+      </w:r>
+      <w:r>
+        <w:rPr>
+          <w:rFonts w:ascii="Times New Roman" w:hAnsi="Times New Roman" w:cs="Times New Roman"/>
+          <w:sz w:val="24"/>
+          <w:szCs w:val="24"/>
+        </w:rPr>
+        <w:t>/</w:t>
+      </w:r>
+      <w:r>
+        <w:rPr>
+          <w:rFonts w:ascii="Times New Roman" w:hAnsi="Times New Roman" w:cs="Times New Roman"/>
+          <w:sz w:val="24"/>
+          <w:szCs w:val="24"/>
+          <w:lang w:val="en-US"/>
+        </w:rPr>
+        <w:t>false</w:t>
+      </w:r>
+      <w:r>
+        <w:rPr>
+          <w:rFonts w:ascii="Times New Roman" w:hAnsi="Times New Roman" w:cs="Times New Roman"/>
+          <w:sz w:val="24"/>
+          <w:szCs w:val="24"/>
+        </w:rPr>
+        <w:t>), получим уже 2</w:t>
+      </w:r>
+      <w:r>
+        <w:rPr>
+          <w:rFonts w:ascii="Times New Roman" w:hAnsi="Times New Roman" w:cs="Times New Roman"/>
+          <w:sz w:val="24"/>
+          <w:szCs w:val="24"/>
+          <w:vertAlign w:val="superscript"/>
+          <w:lang w:val="en-US"/>
+        </w:rPr>
+        <w:t>n</w:t>
+      </w:r>
+      <w:r>
+        <w:rPr>
+          <w:rFonts w:ascii="Times New Roman" w:hAnsi="Times New Roman" w:cs="Times New Roman"/>
+          <w:sz w:val="24"/>
+          <w:szCs w:val="24"/>
+          <w:vertAlign w:val="superscript"/>
+        </w:rPr>
+        <w:t xml:space="preserve"> </w:t>
+      </w:r>
+      <w:r>
+        <w:rPr>
+          <w:rFonts w:ascii="Times New Roman" w:hAnsi="Times New Roman" w:cs="Times New Roman"/>
+          <w:sz w:val="24"/>
+          <w:szCs w:val="24"/>
+        </w:rPr>
+        <w:t>решений.</w:t>
+      </w:r>
+      <w:r>
+        <w:rPr>
+          <w:rFonts w:ascii="Times New Roman" w:hAnsi="Times New Roman" w:cs="Times New Roman"/>
+          <w:sz w:val="24"/>
+          <w:szCs w:val="24"/>
+        </w:rPr>
+        <w:t xml:space="preserve"> </w:t>
+      </w:r>
       <w:proofErr w:type="gramStart"/>
       <w:r>
         <w:rPr>
@@ -3123,7 +3590,7 @@
           <w:sz w:val="24"/>
           <w:szCs w:val="24"/>
         </w:rPr>
-        <w:t xml:space="preserve">Слишком большие таблицы решений необходимо разбить на более мелкие, чтобы удалить избыточность. </w:t>
+        <w:t xml:space="preserve">Слишком большие таблицы необходимо разбить на более мелкие, чтобы удалить избыточность. </w:t>
       </w:r>
       <w:proofErr w:type="gramEnd"/>
     </w:p>
@@ -3145,16 +3612,65 @@
           <w:rFonts w:ascii="Times New Roman" w:hAnsi="Times New Roman" w:cs="Times New Roman"/>
           <w:sz w:val="24"/>
           <w:szCs w:val="24"/>
-          <w:lang w:val="en-US"/>
-        </w:rPr>
-      </w:pPr>
-      <w:r>
-        <w:rPr>
-          <w:rFonts w:ascii="Times New Roman" w:hAnsi="Times New Roman" w:cs="Times New Roman"/>
-          <w:sz w:val="24"/>
-          <w:szCs w:val="24"/>
-        </w:rPr>
-        <w:t>Трудно рассмотреть всевозможные альтернативы.</w:t>
+        </w:rPr>
+      </w:pPr>
+      <w:r>
+        <w:rPr>
+          <w:rFonts w:ascii="Times New Roman" w:hAnsi="Times New Roman" w:cs="Times New Roman"/>
+          <w:sz w:val="24"/>
+          <w:szCs w:val="24"/>
+        </w:rPr>
+        <w:t>Трудно рассмотреть всевозм</w:t>
+      </w:r>
+      <w:bookmarkStart w:id="0" w:name="_GoBack"/>
+      <w:bookmarkEnd w:id="0"/>
+      <w:r>
+        <w:rPr>
+          <w:rFonts w:ascii="Times New Roman" w:hAnsi="Times New Roman" w:cs="Times New Roman"/>
+          <w:sz w:val="24"/>
+          <w:szCs w:val="24"/>
+        </w:rPr>
+        <w:t>ожные альтернативы.</w:t>
+      </w:r>
+      <w:r>
+        <w:rPr>
+          <w:rFonts w:ascii="Times New Roman" w:hAnsi="Times New Roman" w:cs="Times New Roman"/>
+          <w:sz w:val="24"/>
+          <w:szCs w:val="24"/>
+        </w:rPr>
+        <w:t xml:space="preserve"> Система не должна содержать слишком много входов, в противном случае </w:t>
+      </w:r>
+      <w:r>
+        <w:rPr>
+          <w:rFonts w:ascii="Times New Roman" w:hAnsi="Times New Roman" w:cs="Times New Roman"/>
+          <w:sz w:val="24"/>
+          <w:szCs w:val="24"/>
+        </w:rPr>
+        <w:t xml:space="preserve">число комбинаций станет </w:t>
+      </w:r>
+      <w:r>
+        <w:rPr>
+          <w:rFonts w:ascii="Times New Roman" w:hAnsi="Times New Roman" w:cs="Times New Roman"/>
+          <w:sz w:val="24"/>
+          <w:szCs w:val="24"/>
+        </w:rPr>
+        <w:t>неуправляемым</w:t>
+      </w:r>
+      <w:r>
+        <w:rPr>
+          <w:rFonts w:ascii="Times New Roman" w:hAnsi="Times New Roman" w:cs="Times New Roman"/>
+          <w:sz w:val="24"/>
+          <w:szCs w:val="24"/>
+        </w:rPr>
+        <w:t>. Лучше</w:t>
+      </w:r>
+      <w:r>
+        <w:rPr>
+          <w:rFonts w:ascii="Times New Roman" w:hAnsi="Times New Roman" w:cs="Times New Roman"/>
+          <w:sz w:val="24"/>
+          <w:szCs w:val="24"/>
+        </w:rPr>
+        <w:t xml:space="preserve"> большое количество условий разделить на подмножества и проверять каждое  подмножество</w:t>
       </w:r>
     </w:p>
     <w:p>
@@ -3183,25 +3699,60 @@
           <w:sz w:val="24"/>
           <w:szCs w:val="24"/>
         </w:rPr>
-        <w:t xml:space="preserve">Необходимо </w:t>
-      </w:r>
-      <w:proofErr w:type="gramStart"/>
-      <w:r>
-        <w:rPr>
-          <w:rFonts w:ascii="Times New Roman" w:hAnsi="Times New Roman" w:cs="Times New Roman"/>
-          <w:sz w:val="24"/>
-          <w:szCs w:val="24"/>
-        </w:rPr>
-        <w:t>знать какие условия важны</w:t>
-      </w:r>
-      <w:proofErr w:type="gramEnd"/>
-      <w:r>
-        <w:rPr>
-          <w:rFonts w:ascii="Times New Roman" w:hAnsi="Times New Roman" w:cs="Times New Roman"/>
-          <w:sz w:val="24"/>
-          <w:szCs w:val="24"/>
-        </w:rPr>
-        <w:t xml:space="preserve"> для тестирования. Для этого необходимо знание предметной области.</w:t>
+        <w:t>Необходимо знать</w:t>
+      </w:r>
+      <w:r>
+        <w:rPr>
+          <w:rFonts w:ascii="Times New Roman" w:hAnsi="Times New Roman" w:cs="Times New Roman"/>
+          <w:sz w:val="24"/>
+          <w:szCs w:val="24"/>
+        </w:rPr>
+        <w:t>,</w:t>
+      </w:r>
+      <w:r>
+        <w:rPr>
+          <w:rFonts w:ascii="Times New Roman" w:hAnsi="Times New Roman" w:cs="Times New Roman"/>
+          <w:sz w:val="24"/>
+          <w:szCs w:val="24"/>
+        </w:rPr>
+        <w:t xml:space="preserve"> какие условия важны для тестирования. Для этого необходимо знание предметной области.</w:t>
+      </w:r>
+    </w:p>
+    <w:p>
+      <w:pPr>
+        <w:tabs>
+          <w:tab w:val="left" w:pos="851"/>
+        </w:tabs>
+        <w:spacing w:after="0"/>
+        <w:rPr>
+          <w:rFonts w:ascii="Times New Roman" w:hAnsi="Times New Roman" w:cs="Times New Roman"/>
+          <w:sz w:val="24"/>
+          <w:szCs w:val="24"/>
+        </w:rPr>
+      </w:pPr>
+    </w:p>
+    <w:p>
+      <w:pPr>
+        <w:tabs>
+          <w:tab w:val="left" w:pos="851"/>
+        </w:tabs>
+        <w:spacing w:after="0"/>
+        <w:ind w:firstLine="709"/>
+        <w:rPr>
+          <w:rFonts w:ascii="Times New Roman" w:hAnsi="Times New Roman" w:cs="Times New Roman"/>
+          <w:b/>
+          <w:sz w:val="24"/>
+          <w:szCs w:val="24"/>
+        </w:rPr>
+      </w:pPr>
+      <w:r>
+        <w:rPr>
+          <w:rFonts w:ascii="Times New Roman" w:hAnsi="Times New Roman" w:cs="Times New Roman"/>
+          <w:b/>
+          <w:sz w:val="24"/>
+          <w:szCs w:val="24"/>
+        </w:rPr>
+        <w:t>Ответы на вопросы по технике:</w:t>
       </w:r>
     </w:p>
     <w:p>
@@ -3209,13 +3760,12 @@
         <w:pStyle w:val="a3"/>
         <w:numPr>
           <w:ilvl w:val="0"/>
-          <w:numId w:val="8"/>
+          <w:numId w:val="10"/>
         </w:numPr>
         <w:tabs>
-          <w:tab w:val="left" w:pos="993"/>
+          <w:tab w:val="left" w:pos="851"/>
         </w:tabs>
         <w:spacing w:after="0"/>
-        <w:ind w:left="0" w:firstLine="709"/>
         <w:jc w:val="both"/>
         <w:outlineLvl w:val="2"/>
         <w:rPr>
@@ -3229,25 +3779,9 @@
           <w:rFonts w:ascii="Times New Roman" w:hAnsi="Times New Roman" w:cs="Times New Roman"/>
           <w:sz w:val="24"/>
           <w:szCs w:val="24"/>
-        </w:rPr>
-        <w:t>Можно получить слишком большие таблицы. Так, для бинарных значений(</w:t>
-      </w:r>
-      <w:r>
-        <w:rPr>
-          <w:rFonts w:ascii="Times New Roman" w:hAnsi="Times New Roman" w:cs="Times New Roman"/>
-          <w:sz w:val="24"/>
-          <w:szCs w:val="24"/>
           <w:lang w:val="en-US"/>
         </w:rPr>
-        <w:t>true</w:t>
-      </w:r>
-      <w:r>
-        <w:rPr>
-          <w:rFonts w:ascii="Times New Roman" w:hAnsi="Times New Roman" w:cs="Times New Roman"/>
-          <w:sz w:val="24"/>
-          <w:szCs w:val="24"/>
-        </w:rPr>
-        <w:t>/</w:t>
+        <w:t>D</w:t>
       </w:r>
       <w:r>
         <w:rPr>
@@ -3256,32 +3790,30 @@
           <w:szCs w:val="24"/>
           <w:lang w:val="en-US"/>
         </w:rPr>
-        <w:t>false</w:t>
-      </w:r>
-      <w:r>
-        <w:rPr>
-          <w:rFonts w:ascii="Times New Roman" w:hAnsi="Times New Roman" w:cs="Times New Roman"/>
-          <w:sz w:val="24"/>
-          <w:szCs w:val="24"/>
-        </w:rPr>
-        <w:t>), получим уже 2</w:t>
-      </w:r>
-      <w:r>
-        <w:rPr>
-          <w:rFonts w:ascii="Times New Roman" w:hAnsi="Times New Roman" w:cs="Times New Roman"/>
-          <w:sz w:val="24"/>
-          <w:szCs w:val="24"/>
-          <w:vertAlign w:val="superscript"/>
+        <w:t>ecision</w:t>
+      </w:r>
+      <w:r>
+        <w:rPr>
+          <w:rFonts w:ascii="Times New Roman" w:hAnsi="Times New Roman" w:cs="Times New Roman"/>
+          <w:sz w:val="24"/>
+          <w:szCs w:val="24"/>
+        </w:rPr>
+        <w:t xml:space="preserve"> </w:t>
+      </w:r>
+      <w:r>
+        <w:rPr>
+          <w:rFonts w:ascii="Times New Roman" w:hAnsi="Times New Roman" w:cs="Times New Roman"/>
+          <w:sz w:val="24"/>
+          <w:szCs w:val="24"/>
           <w:lang w:val="en-US"/>
         </w:rPr>
-        <w:t>n</w:t>
-      </w:r>
-      <w:r>
-        <w:rPr>
-          <w:rFonts w:ascii="Times New Roman" w:hAnsi="Times New Roman" w:cs="Times New Roman"/>
-          <w:sz w:val="24"/>
-          <w:szCs w:val="24"/>
-          <w:vertAlign w:val="superscript"/>
+        <w:t>Table</w:t>
+      </w:r>
+      <w:r>
+        <w:rPr>
+          <w:rFonts w:ascii="Times New Roman" w:hAnsi="Times New Roman" w:cs="Times New Roman"/>
+          <w:sz w:val="24"/>
+          <w:szCs w:val="24"/>
         </w:rPr>
         <w:t xml:space="preserve"> </w:t>
       </w:r>
@@ -3290,24 +3822,162 @@
           <w:rFonts w:ascii="Times New Roman" w:hAnsi="Times New Roman" w:cs="Times New Roman"/>
           <w:sz w:val="24"/>
           <w:szCs w:val="24"/>
-        </w:rPr>
-        <w:t>решений.</w:t>
+          <w:lang w:val="en-US"/>
+        </w:rPr>
+        <w:t>Tasting</w:t>
+      </w:r>
+      <w:r>
+        <w:rPr>
+          <w:rFonts w:ascii="Times New Roman" w:hAnsi="Times New Roman" w:cs="Times New Roman"/>
+          <w:sz w:val="24"/>
+          <w:szCs w:val="24"/>
+        </w:rPr>
+        <w:t xml:space="preserve"> лучше всего работает, когда </w:t>
+      </w:r>
+      <w:r>
+        <w:rPr>
+          <w:rFonts w:ascii="Times New Roman" w:hAnsi="Times New Roman" w:cs="Times New Roman"/>
+          <w:sz w:val="24"/>
+          <w:szCs w:val="24"/>
+        </w:rPr>
+        <w:t xml:space="preserve">спецификация или требования написаны с использованием </w:t>
+      </w:r>
+      <w:r>
+        <w:rPr>
+          <w:rFonts w:ascii="Times New Roman" w:hAnsi="Times New Roman" w:cs="Times New Roman"/>
+          <w:sz w:val="24"/>
+          <w:szCs w:val="24"/>
+          <w:lang w:val="en-US"/>
+        </w:rPr>
+        <w:t>if</w:t>
+      </w:r>
+      <w:r>
+        <w:rPr>
+          <w:rFonts w:ascii="Times New Roman" w:hAnsi="Times New Roman" w:cs="Times New Roman"/>
+          <w:sz w:val="24"/>
+          <w:szCs w:val="24"/>
+        </w:rPr>
+        <w:t>-</w:t>
+      </w:r>
+      <w:r>
+        <w:rPr>
+          <w:rFonts w:ascii="Times New Roman" w:hAnsi="Times New Roman" w:cs="Times New Roman"/>
+          <w:sz w:val="24"/>
+          <w:szCs w:val="24"/>
+          <w:lang w:val="en-US"/>
+        </w:rPr>
+        <w:t>then</w:t>
+      </w:r>
+      <w:r>
+        <w:rPr>
+          <w:rFonts w:ascii="Times New Roman" w:hAnsi="Times New Roman" w:cs="Times New Roman"/>
+          <w:sz w:val="24"/>
+          <w:szCs w:val="24"/>
+        </w:rPr>
+        <w:t>-</w:t>
+      </w:r>
+      <w:r>
+        <w:rPr>
+          <w:rFonts w:ascii="Times New Roman" w:hAnsi="Times New Roman" w:cs="Times New Roman"/>
+          <w:sz w:val="24"/>
+          <w:szCs w:val="24"/>
+          <w:lang w:val="en-US"/>
+        </w:rPr>
+        <w:t>else</w:t>
+      </w:r>
+      <w:r>
+        <w:rPr>
+          <w:rFonts w:ascii="Times New Roman" w:hAnsi="Times New Roman" w:cs="Times New Roman"/>
+          <w:sz w:val="24"/>
+          <w:szCs w:val="24"/>
+        </w:rPr>
+        <w:t xml:space="preserve"> логики.</w:t>
+      </w:r>
+      <w:r>
+        <w:rPr>
+          <w:rFonts w:ascii="Times New Roman" w:hAnsi="Times New Roman" w:cs="Times New Roman"/>
+          <w:sz w:val="24"/>
+          <w:szCs w:val="24"/>
+        </w:rPr>
+        <w:t xml:space="preserve"> </w:t>
+      </w:r>
+      <w:r>
+        <w:rPr>
+          <w:rFonts w:ascii="Times New Roman" w:hAnsi="Times New Roman" w:cs="Times New Roman"/>
+          <w:sz w:val="24"/>
+          <w:szCs w:val="24"/>
+          <w:lang w:val="en-US"/>
+        </w:rPr>
+        <w:t>DT</w:t>
+      </w:r>
+      <w:r>
+        <w:rPr>
+          <w:rFonts w:ascii="Times New Roman" w:hAnsi="Times New Roman" w:cs="Times New Roman"/>
+          <w:sz w:val="24"/>
+          <w:szCs w:val="24"/>
+        </w:rPr>
+        <w:t xml:space="preserve"> </w:t>
+      </w:r>
+      <w:r>
+        <w:rPr>
+          <w:rFonts w:ascii="Times New Roman" w:hAnsi="Times New Roman" w:cs="Times New Roman"/>
+          <w:sz w:val="24"/>
+          <w:szCs w:val="24"/>
+        </w:rPr>
+        <w:t>великолепно подходят для упорядочения сложных бизнес-процессов, которые должны быть реализованы в продукте.</w:t>
       </w:r>
     </w:p>
     <w:p>
       <w:pPr>
+        <w:pStyle w:val="a3"/>
+        <w:numPr>
+          <w:ilvl w:val="0"/>
+          <w:numId w:val="10"/>
+        </w:numPr>
         <w:tabs>
           <w:tab w:val="left" w:pos="851"/>
-          <w:tab w:val="left" w:pos="993"/>
         </w:tabs>
         <w:spacing w:after="0"/>
-        <w:ind w:firstLine="709"/>
-        <w:rPr>
-          <w:rFonts w:ascii="Times New Roman" w:hAnsi="Times New Roman" w:cs="Times New Roman"/>
-          <w:sz w:val="24"/>
-          <w:szCs w:val="24"/>
-        </w:rPr>
-      </w:pPr>
+        <w:rPr>
+          <w:rFonts w:ascii="Times New Roman" w:hAnsi="Times New Roman" w:cs="Times New Roman"/>
+          <w:sz w:val="24"/>
+          <w:szCs w:val="24"/>
+        </w:rPr>
+      </w:pPr>
+      <w:r>
+        <w:rPr>
+          <w:rFonts w:ascii="Times New Roman" w:hAnsi="Times New Roman" w:cs="Times New Roman"/>
+          <w:sz w:val="24"/>
+          <w:szCs w:val="24"/>
+        </w:rPr>
+        <w:t>Если имеем большое количество кейсов</w:t>
+      </w:r>
+      <w:r>
+        <w:rPr>
+          <w:rFonts w:ascii="Times New Roman" w:hAnsi="Times New Roman" w:cs="Times New Roman"/>
+          <w:sz w:val="24"/>
+          <w:szCs w:val="24"/>
+        </w:rPr>
+        <w:t xml:space="preserve">, то не всегда возможно успеть проверить все </w:t>
+      </w:r>
+      <w:proofErr w:type="gramStart"/>
+      <w:r>
+        <w:rPr>
+          <w:rFonts w:ascii="Times New Roman" w:hAnsi="Times New Roman" w:cs="Times New Roman"/>
+          <w:sz w:val="24"/>
+          <w:szCs w:val="24"/>
+        </w:rPr>
+        <w:t>тест-кейсы</w:t>
+      </w:r>
+      <w:proofErr w:type="gramEnd"/>
+      <w:r>
+        <w:rPr>
+          <w:rFonts w:ascii="Times New Roman" w:hAnsi="Times New Roman" w:cs="Times New Roman"/>
+          <w:sz w:val="24"/>
+          <w:szCs w:val="24"/>
+        </w:rPr>
+        <w:t xml:space="preserve">. В таком случае следует расставить приоритеты и проверять наиболее важные для нас комбинации. </w:t>
+      </w:r>
     </w:p>
     <w:p>
       <w:pPr>
@@ -3915,6 +4585,95 @@
     </w:lvl>
   </w:abstractNum>
   <w:abstractNum w:abstractNumId="6">
+    <w:nsid w:val="6EC301E5"/>
+    <w:multiLevelType w:val="hybridMultilevel"/>
+    <w:tmpl w:val="19B0C6C6"/>
+    <w:lvl w:ilvl="0" w:tplc="C6FC2412">
+      <w:start w:val="1"/>
+      <w:numFmt w:val="decimal"/>
+      <w:lvlText w:val="%1."/>
+      <w:lvlJc w:val="left"/>
+      <w:pPr>
+        <w:ind w:left="720" w:hanging="360"/>
+      </w:pPr>
+      <w:rPr>
+        <w:rFonts w:hint="default"/>
+      </w:rPr>
+    </w:lvl>
+    <w:lvl w:ilvl="1" w:tplc="04190019" w:tentative="1">
+      <w:start w:val="1"/>
+      <w:numFmt w:val="lowerLetter"/>
+      <w:lvlText w:val="%2."/>
+      <w:lvlJc w:val="left"/>
+      <w:pPr>
+        <w:ind w:left="1440" w:hanging="360"/>
+      </w:pPr>
+    </w:lvl>
+    <w:lvl w:ilvl="2" w:tplc="0419001B" w:tentative="1">
+      <w:start w:val="1"/>
+      <w:numFmt w:val="lowerRoman"/>
+      <w:lvlText w:val="%3."/>
+      <w:lvlJc w:val="right"/>
+      <w:pPr>
+        <w:ind w:left="2160" w:hanging="180"/>
+      </w:pPr>
+    </w:lvl>
+    <w:lvl w:ilvl="3" w:tplc="0419000F" w:tentative="1">
+      <w:start w:val="1"/>
+      <w:numFmt w:val="decimal"/>
+      <w:lvlText w:val="%4."/>
+      <w:lvlJc w:val="left"/>
+      <w:pPr>
+        <w:ind w:left="2880" w:hanging="360"/>
+      </w:pPr>
+    </w:lvl>
+    <w:lvl w:ilvl="4" w:tplc="04190019" w:tentative="1">
+      <w:start w:val="1"/>
+      <w:numFmt w:val="lowerLetter"/>
+      <w:lvlText w:val="%5."/>
+      <w:lvlJc w:val="left"/>
+      <w:pPr>
+        <w:ind w:left="3600" w:hanging="360"/>
+      </w:pPr>
+    </w:lvl>
+    <w:lvl w:ilvl="5" w:tplc="0419001B" w:tentative="1">
+      <w:start w:val="1"/>
+      <w:numFmt w:val="lowerRoman"/>
+      <w:lvlText w:val="%6."/>
+      <w:lvlJc w:val="right"/>
+      <w:pPr>
+        <w:ind w:left="4320" w:hanging="180"/>
+      </w:pPr>
+    </w:lvl>
+    <w:lvl w:ilvl="6" w:tplc="0419000F" w:tentative="1">
+      <w:start w:val="1"/>
+      <w:numFmt w:val="decimal"/>
+      <w:lvlText w:val="%7."/>
+      <w:lvlJc w:val="left"/>
+      <w:pPr>
+        <w:ind w:left="5040" w:hanging="360"/>
+      </w:pPr>
+    </w:lvl>
+    <w:lvl w:ilvl="7" w:tplc="04190019" w:tentative="1">
+      <w:start w:val="1"/>
+      <w:numFmt w:val="lowerLetter"/>
+      <w:lvlText w:val="%8."/>
+      <w:lvlJc w:val="left"/>
+      <w:pPr>
+        <w:ind w:left="5760" w:hanging="360"/>
+      </w:pPr>
+    </w:lvl>
+    <w:lvl w:ilvl="8" w:tplc="0419001B" w:tentative="1">
+      <w:start w:val="1"/>
+      <w:numFmt w:val="lowerRoman"/>
+      <w:lvlText w:val="%9."/>
+      <w:lvlJc w:val="right"/>
+      <w:pPr>
+        <w:ind w:left="6480" w:hanging="180"/>
+      </w:pPr>
+    </w:lvl>
+  </w:abstractNum>
+  <w:abstractNum w:abstractNumId="7">
     <w:nsid w:val="703852FC"/>
     <w:multiLevelType w:val="hybridMultilevel"/>
     <w:tmpl w:val="687E49EA"/>
@@ -4003,7 +4762,7 @@
       </w:pPr>
     </w:lvl>
   </w:abstractNum>
-  <w:abstractNum w:abstractNumId="7">
+  <w:abstractNum w:abstractNumId="8">
     <w:nsid w:val="71290477"/>
     <w:multiLevelType w:val="hybridMultilevel"/>
     <w:tmpl w:val="DD988CB8"/>
@@ -4092,14 +4851,103 @@
       </w:pPr>
     </w:lvl>
   </w:abstractNum>
+  <w:abstractNum w:abstractNumId="9">
+    <w:nsid w:val="7D6A1CB0"/>
+    <w:multiLevelType w:val="hybridMultilevel"/>
+    <w:tmpl w:val="46B85216"/>
+    <w:lvl w:ilvl="0" w:tplc="E8A49C5E">
+      <w:start w:val="1"/>
+      <w:numFmt w:val="decimal"/>
+      <w:lvlText w:val="%1."/>
+      <w:lvlJc w:val="left"/>
+      <w:pPr>
+        <w:ind w:left="720" w:hanging="360"/>
+      </w:pPr>
+      <w:rPr>
+        <w:rFonts w:hint="default"/>
+      </w:rPr>
+    </w:lvl>
+    <w:lvl w:ilvl="1" w:tplc="04190019" w:tentative="1">
+      <w:start w:val="1"/>
+      <w:numFmt w:val="lowerLetter"/>
+      <w:lvlText w:val="%2."/>
+      <w:lvlJc w:val="left"/>
+      <w:pPr>
+        <w:ind w:left="1440" w:hanging="360"/>
+      </w:pPr>
+    </w:lvl>
+    <w:lvl w:ilvl="2" w:tplc="0419001B" w:tentative="1">
+      <w:start w:val="1"/>
+      <w:numFmt w:val="lowerRoman"/>
+      <w:lvlText w:val="%3."/>
+      <w:lvlJc w:val="right"/>
+      <w:pPr>
+        <w:ind w:left="2160" w:hanging="180"/>
+      </w:pPr>
+    </w:lvl>
+    <w:lvl w:ilvl="3" w:tplc="0419000F" w:tentative="1">
+      <w:start w:val="1"/>
+      <w:numFmt w:val="decimal"/>
+      <w:lvlText w:val="%4."/>
+      <w:lvlJc w:val="left"/>
+      <w:pPr>
+        <w:ind w:left="2880" w:hanging="360"/>
+      </w:pPr>
+    </w:lvl>
+    <w:lvl w:ilvl="4" w:tplc="04190019" w:tentative="1">
+      <w:start w:val="1"/>
+      <w:numFmt w:val="lowerLetter"/>
+      <w:lvlText w:val="%5."/>
+      <w:lvlJc w:val="left"/>
+      <w:pPr>
+        <w:ind w:left="3600" w:hanging="360"/>
+      </w:pPr>
+    </w:lvl>
+    <w:lvl w:ilvl="5" w:tplc="0419001B" w:tentative="1">
+      <w:start w:val="1"/>
+      <w:numFmt w:val="lowerRoman"/>
+      <w:lvlText w:val="%6."/>
+      <w:lvlJc w:val="right"/>
+      <w:pPr>
+        <w:ind w:left="4320" w:hanging="180"/>
+      </w:pPr>
+    </w:lvl>
+    <w:lvl w:ilvl="6" w:tplc="0419000F" w:tentative="1">
+      <w:start w:val="1"/>
+      <w:numFmt w:val="decimal"/>
+      <w:lvlText w:val="%7."/>
+      <w:lvlJc w:val="left"/>
+      <w:pPr>
+        <w:ind w:left="5040" w:hanging="360"/>
+      </w:pPr>
+    </w:lvl>
+    <w:lvl w:ilvl="7" w:tplc="04190019" w:tentative="1">
+      <w:start w:val="1"/>
+      <w:numFmt w:val="lowerLetter"/>
+      <w:lvlText w:val="%8."/>
+      <w:lvlJc w:val="left"/>
+      <w:pPr>
+        <w:ind w:left="5760" w:hanging="360"/>
+      </w:pPr>
+    </w:lvl>
+    <w:lvl w:ilvl="8" w:tplc="0419001B" w:tentative="1">
+      <w:start w:val="1"/>
+      <w:numFmt w:val="lowerRoman"/>
+      <w:lvlText w:val="%9."/>
+      <w:lvlJc w:val="right"/>
+      <w:pPr>
+        <w:ind w:left="6480" w:hanging="180"/>
+      </w:pPr>
+    </w:lvl>
+  </w:abstractNum>
   <w:num w:numId="1">
-    <w:abstractNumId w:val="6"/>
+    <w:abstractNumId w:val="7"/>
   </w:num>
   <w:num w:numId="2">
     <w:abstractNumId w:val="1"/>
   </w:num>
   <w:num w:numId="3">
-    <w:abstractNumId w:val="7"/>
+    <w:abstractNumId w:val="8"/>
   </w:num>
   <w:num w:numId="4">
     <w:abstractNumId w:val="3"/>
@@ -4115,6 +4963,12 @@
   </w:num>
   <w:num w:numId="8">
     <w:abstractNumId w:val="4"/>
+  </w:num>
+  <w:num w:numId="9">
+    <w:abstractNumId w:val="6"/>
+  </w:num>
+  <w:num w:numId="10">
+    <w:abstractNumId w:val="9"/>
   </w:num>
 </w:numbering>
 </file>
@@ -4278,7 +5132,7 @@
   <w:style w:type="paragraph" w:default="1" w:styleId="a">
     <w:name w:val="Normal"/>
     <w:qFormat/>
-    <w:rsid w:val="003718C4"/>
+    <w:rsid w:val="008F6A55"/>
   </w:style>
   <w:style w:type="character" w:default="1" w:styleId="a0">
     <w:name w:val="Default Paragraph Font"/>
@@ -4526,7 +5380,7 @@
   <w:style w:type="paragraph" w:default="1" w:styleId="a">
     <w:name w:val="Normal"/>
     <w:qFormat/>
-    <w:rsid w:val="003718C4"/>
+    <w:rsid w:val="008F6A55"/>
   </w:style>
   <w:style w:type="character" w:default="1" w:styleId="a0">
     <w:name w:val="Default Paragraph Font"/>

--- a/testing/Decision Table Testing.docx
+++ b/testing/Decision Table Testing.docx
@@ -3620,17 +3620,7 @@
           <w:sz w:val="24"/>
           <w:szCs w:val="24"/>
         </w:rPr>
-        <w:t>Трудно рассмотреть всевозм</w:t>
-      </w:r>
-      <w:bookmarkStart w:id="0" w:name="_GoBack"/>
-      <w:bookmarkEnd w:id="0"/>
-      <w:r>
-        <w:rPr>
-          <w:rFonts w:ascii="Times New Roman" w:hAnsi="Times New Roman" w:cs="Times New Roman"/>
-          <w:sz w:val="24"/>
-          <w:szCs w:val="24"/>
-        </w:rPr>
-        <w:t>ожные альтернативы.</w:t>
+        <w:t>Трудно рассмотреть всевозможные альтернативы.</w:t>
       </w:r>
       <w:r>
         <w:rPr>
@@ -3824,7 +3814,25 @@
           <w:szCs w:val="24"/>
           <w:lang w:val="en-US"/>
         </w:rPr>
-        <w:t>Tasting</w:t>
+        <w:t>T</w:t>
+      </w:r>
+      <w:r>
+        <w:rPr>
+          <w:rFonts w:ascii="Times New Roman" w:hAnsi="Times New Roman" w:cs="Times New Roman"/>
+          <w:sz w:val="24"/>
+          <w:szCs w:val="24"/>
+          <w:lang w:val="en-US"/>
+        </w:rPr>
+        <w:t>e</w:t>
+      </w:r>
+      <w:r>
+        <w:rPr>
+          <w:rFonts w:ascii="Times New Roman" w:hAnsi="Times New Roman" w:cs="Times New Roman"/>
+          <w:sz w:val="24"/>
+          <w:szCs w:val="24"/>
+          <w:lang w:val="en-US"/>
+        </w:rPr>
+        <w:t>sting</w:t>
       </w:r>
       <w:r>
         <w:rPr>
@@ -3950,7 +3958,17 @@
           <w:sz w:val="24"/>
           <w:szCs w:val="24"/>
         </w:rPr>
-        <w:t>Если имеем большое количество кейсов</w:t>
+        <w:t>Если имеем большое количест</w:t>
+      </w:r>
+      <w:bookmarkStart w:id="0" w:name="_GoBack"/>
+      <w:bookmarkEnd w:id="0"/>
+      <w:r>
+        <w:rPr>
+          <w:rFonts w:ascii="Times New Roman" w:hAnsi="Times New Roman" w:cs="Times New Roman"/>
+          <w:sz w:val="24"/>
+          <w:szCs w:val="24"/>
+        </w:rPr>
+        <w:t>во кейсов</w:t>
       </w:r>
       <w:r>
         <w:rPr>
